--- a/Документация.docx
+++ b/Документация.docx
@@ -2,6 +2,18 @@
 <file path=word/document.xml><?xml version="1.0" encoding="utf-8"?>
 <w:document xmlns:wpc="http://schemas.microsoft.com/office/word/2010/wordprocessingCanvas" xmlns:cx="http://schemas.microsoft.com/office/drawing/2014/chartex" xmlns:cx1="http://schemas.microsoft.com/office/drawing/2015/9/8/chartex" xmlns:cx2="http://schemas.microsoft.com/office/drawing/2015/10/21/chartex" xmlns:cx3="http://schemas.microsoft.com/office/drawing/2016/5/9/chartex" xmlns:cx4="http://schemas.microsoft.com/office/drawing/2016/5/10/chartex" xmlns:cx5="http://schemas.microsoft.com/office/drawing/2016/5/11/chartex" xmlns:cx6="http://schemas.microsoft.com/office/drawing/2016/5/12/chartex" xmlns:cx7="http://schemas.microsoft.com/office/drawing/2016/5/13/chartex" xmlns:cx8="http://schemas.microsoft.com/office/drawing/2016/5/14/chartex" xmlns:mc="http://schemas.openxmlformats.org/markup-compatibility/2006" xmlns:aink="http://schemas.microsoft.com/office/drawing/2016/ink" xmlns:am3d="http://schemas.microsoft.com/office/drawing/2017/model3d" xmlns:o="urn:schemas-microsoft-com:office:office" xmlns:oel="http://schemas.microsoft.com/office/2019/extlst" xmlns:r="http://schemas.openxmlformats.org/officeDocument/2006/relationships" xmlns:m="http://schemas.openxmlformats.org/officeDocument/2006/math" xmlns:v="urn:schemas-microsoft-com:vml" xmlns:wp14="http://schemas.microsoft.com/office/word/2010/wordprocessingDrawing" xmlns:wp="http://schemas.openxmlformats.org/drawingml/2006/wordprocessingDrawing" xmlns:w10="urn:schemas-microsoft-com:office:word" xmlns:w="http://schemas.openxmlformats.org/wordprocessingml/2006/main" xmlns:w14="http://schemas.microsoft.com/office/word/2010/wordml" xmlns:w15="http://schemas.microsoft.com/office/word/2012/wordml" xmlns:w16cex="http://schemas.microsoft.com/office/word/2018/wordml/cex" xmlns:w16cid="http://schemas.microsoft.com/office/word/2016/wordml/cid" xmlns:w16="http://schemas.microsoft.com/office/word/2018/wordml" xmlns:w16du="http://schemas.microsoft.com/office/word/2023/wordml/word16du" xmlns:w16sdtdh="http://schemas.microsoft.com/office/word/2020/wordml/sdtdatahash" xmlns:w16se="http://schemas.microsoft.com/office/word/2015/wordml/symex" xmlns:wpg="http://schemas.microsoft.com/office/word/2010/wordprocessingGroup" xmlns:wpi="http://schemas.microsoft.com/office/word/2010/wordprocessingInk" xmlns:wne="http://schemas.microsoft.com/office/word/2006/wordml" xmlns:wps="http://schemas.microsoft.com/office/word/2010/wordprocessingShape" mc:Ignorable="w14 w15 w16se w16cid w16 w16cex w16sdtdh w16du wp14">
   <w:body>
+    <w:p>
+      <w:pPr>
+        <w:spacing w:before="120" w:after="120"/>
+        <w:ind w:firstLine="0"/>
+        <w:jc w:val="center"/>
+        <w:rPr>
+          <w:rFonts w:eastAsiaTheme="majorEastAsia" w:cstheme="majorBidi"/>
+          <w:spacing w:val="-10"/>
+          <w:kern w:val="28"/>
+        </w:rPr>
+      </w:pPr>
+    </w:p>
     <w:p>
       <w:pPr>
         <w:spacing w:before="120" w:after="120"/>
@@ -552,6 +564,7 @@
         <w:jc w:val="center"/>
       </w:pPr>
       <w:r>
+        <w:lastRenderedPageBreak/>
         <w:t>г. Владивосток</w:t>
       </w:r>
       <w:r>
@@ -1262,7 +1275,6 @@
         <w:rPr>
           <w:b/>
           <w:bCs/>
-          <w:lang w:val="en-US"/>
         </w:rPr>
       </w:pPr>
       <w:r>
@@ -3039,6 +3051,9 @@
         <w:jc w:val="center"/>
       </w:pPr>
       <w:r>
+        <w:rPr>
+          <w:noProof/>
+        </w:rPr>
         <w:drawing>
           <wp:inline distT="0" distB="0" distL="0" distR="0" wp14:anchorId="674854DA" wp14:editId="6A6B47D8">
             <wp:extent cx="2636520" cy="5669280"/>
@@ -4752,9 +4767,6 @@
           <w:right w:val="nil"/>
           <w:between w:val="nil"/>
         </w:pBdr>
-        <w:rPr>
-          <w:lang w:val="en-US"/>
-        </w:rPr>
       </w:pPr>
       <w:r>
         <w:t>Цель такого представления – продемонстрировать, как каждый процесс преобразует свои входные данные в выходные, а также выявить отношения между этими процессами.</w:t>
@@ -4774,7 +4786,7 @@
         <w:t xml:space="preserve">На рисунке </w:t>
       </w:r>
       <w:r>
-        <w:t>*</w:t>
+        <w:t>10</w:t>
       </w:r>
       <w:r>
         <w:t xml:space="preserve"> представлена диаграмма потоков данных</w:t>
@@ -4854,8 +4866,6 @@
         <w:pStyle w:val="ae"/>
         <w:jc w:val="center"/>
         <w:rPr>
-          <w:b/>
-          <w:bCs/>
           <w:i w:val="0"/>
           <w:iCs w:val="0"/>
           <w:color w:val="auto"/>
@@ -4872,16 +4882,6 @@
           <w:szCs w:val="28"/>
         </w:rPr>
         <w:t xml:space="preserve">Рисунок </w:t>
-      </w:r>
-      <w:r>
-        <w:rPr>
-          <w:i w:val="0"/>
-          <w:iCs w:val="0"/>
-          <w:color w:val="auto"/>
-          <w:sz w:val="28"/>
-          <w:szCs w:val="28"/>
-        </w:rPr>
-        <w:t>*</w:t>
       </w:r>
       <w:r>
         <w:rPr>
@@ -4892,7 +4892,7 @@
           <w:szCs w:val="28"/>
           <w:lang w:val="en-US"/>
         </w:rPr>
-        <w:t xml:space="preserve"> - </w:t>
+        <w:t>10</w:t>
       </w:r>
       <w:r>
         <w:rPr>
@@ -4902,7 +4902,210 @@
           <w:sz w:val="28"/>
           <w:szCs w:val="28"/>
         </w:rPr>
+        <w:t xml:space="preserve"> - </w:t>
+      </w:r>
+      <w:r>
+        <w:rPr>
+          <w:i w:val="0"/>
+          <w:iCs w:val="0"/>
+          <w:color w:val="auto"/>
+          <w:sz w:val="28"/>
+          <w:szCs w:val="28"/>
+        </w:rPr>
         <w:t>Контекстная диаграмма</w:t>
+      </w:r>
+    </w:p>
+    <w:p>
+      <w:pPr>
+        <w:rPr>
+          <w:b/>
+          <w:bCs/>
+        </w:rPr>
+      </w:pPr>
+      <w:r>
+        <w:rPr>
+          <w:b/>
+          <w:bCs/>
+        </w:rPr>
+        <w:t xml:space="preserve">Диаграмма </w:t>
+      </w:r>
+      <w:r>
+        <w:rPr>
+          <w:b/>
+          <w:bCs/>
+          <w:lang w:val="en-US"/>
+        </w:rPr>
+        <w:t>User</w:t>
+      </w:r>
+      <w:r>
+        <w:rPr>
+          <w:b/>
+          <w:bCs/>
+        </w:rPr>
+        <w:t xml:space="preserve"> </w:t>
+      </w:r>
+      <w:r>
+        <w:rPr>
+          <w:b/>
+          <w:bCs/>
+          <w:lang w:val="en-US"/>
+        </w:rPr>
+        <w:t>Flow</w:t>
+      </w:r>
+    </w:p>
+    <w:p>
+      <w:pPr>
+        <w:rPr>
+          <w:lang w:val="en-US"/>
+        </w:rPr>
+      </w:pPr>
+      <w:r>
+        <w:t xml:space="preserve">User </w:t>
+      </w:r>
+      <w:proofErr w:type="spellStart"/>
+      <w:r>
+        <w:t>Flow</w:t>
+      </w:r>
+      <w:proofErr w:type="spellEnd"/>
+      <w:r>
+        <w:t xml:space="preserve"> (пользовательский поток) — это визуальное представление последовательности действий, которые пользователь выполняет для достижения своей цели</w:t>
+      </w:r>
+      <w:r>
+        <w:t xml:space="preserve"> </w:t>
+      </w:r>
+      <w:r>
+        <w:t>в приложении. Он представляет собой блок-схемы, где визуально отображается каждый шаг, который проходит пользователь от точки входа до достижения конечной цели.</w:t>
+      </w:r>
+    </w:p>
+    <w:p>
+      <w:pPr>
+        <w:pBdr>
+          <w:top w:val="nil"/>
+          <w:left w:val="nil"/>
+          <w:bottom w:val="nil"/>
+          <w:right w:val="nil"/>
+          <w:between w:val="nil"/>
+        </w:pBdr>
+      </w:pPr>
+      <w:r>
+        <w:t>Цель такого представления – продемонстрировать,</w:t>
+      </w:r>
+      <w:r>
+        <w:t xml:space="preserve"> </w:t>
+      </w:r>
+      <w:r>
+        <w:t xml:space="preserve">путь пользователя взаимодействия с интерфейсом от ввода исходного кода на языке </w:t>
+      </w:r>
+      <w:r>
+        <w:rPr>
+          <w:lang w:val="en-US"/>
+        </w:rPr>
+        <w:t>C</w:t>
+      </w:r>
+      <w:r>
+        <w:t xml:space="preserve">++ </w:t>
+      </w:r>
+      <w:r>
+        <w:t>до получения транслируемого кода на Python</w:t>
+      </w:r>
+      <w:r>
+        <w:t>.</w:t>
+      </w:r>
+    </w:p>
+    <w:p>
+      <w:pPr>
+        <w:pBdr>
+          <w:top w:val="nil"/>
+          <w:left w:val="nil"/>
+          <w:bottom w:val="nil"/>
+          <w:right w:val="nil"/>
+          <w:between w:val="nil"/>
+        </w:pBdr>
+      </w:pPr>
+      <w:r>
+        <w:t xml:space="preserve">На рисунке </w:t>
+      </w:r>
+      <w:r>
+        <w:t>11</w:t>
+      </w:r>
+      <w:r>
+        <w:t xml:space="preserve"> представлена диаграмма </w:t>
+      </w:r>
+      <w:r>
+        <w:rPr>
+          <w:lang w:val="en-US"/>
+        </w:rPr>
+        <w:t>User</w:t>
+      </w:r>
+      <w:r>
+        <w:t xml:space="preserve"> </w:t>
+      </w:r>
+      <w:r>
+        <w:rPr>
+          <w:lang w:val="en-US"/>
+        </w:rPr>
+        <w:t>Flow</w:t>
+      </w:r>
+    </w:p>
+    <w:p/>
+    <w:p>
+      <w:pPr>
+        <w:ind w:firstLine="0"/>
+      </w:pPr>
+      <w:r>
+        <w:rPr>
+          <w:noProof/>
+          <w:lang w:val="en-US"/>
+        </w:rPr>
+        <w:lastRenderedPageBreak/>
+        <w:drawing>
+          <wp:inline distT="0" distB="0" distL="0" distR="0" wp14:anchorId="7F014271" wp14:editId="17485E79">
+            <wp:extent cx="5940425" cy="3593465"/>
+            <wp:effectExtent l="0" t="0" r="3175" b="6985"/>
+            <wp:docPr id="220568330" name="Рисунок 1"/>
+            <wp:cNvGraphicFramePr>
+              <a:graphicFrameLocks xmlns:a="http://schemas.openxmlformats.org/drawingml/2006/main" noChangeAspect="1"/>
+            </wp:cNvGraphicFramePr>
+            <a:graphic xmlns:a="http://schemas.openxmlformats.org/drawingml/2006/main">
+              <a:graphicData uri="http://schemas.openxmlformats.org/drawingml/2006/picture">
+                <pic:pic xmlns:pic="http://schemas.openxmlformats.org/drawingml/2006/picture">
+                  <pic:nvPicPr>
+                    <pic:cNvPr id="0" name="Picture 1"/>
+                    <pic:cNvPicPr>
+                      <a:picLocks noChangeAspect="1" noChangeArrowheads="1"/>
+                    </pic:cNvPicPr>
+                  </pic:nvPicPr>
+                  <pic:blipFill>
+                    <a:blip r:embed="rId22">
+                      <a:extLst>
+                        <a:ext uri="{28A0092B-C50C-407E-A947-70E740481C1C}">
+                          <a14:useLocalDpi xmlns:a14="http://schemas.microsoft.com/office/drawing/2010/main" val="0"/>
+                        </a:ext>
+                      </a:extLst>
+                    </a:blip>
+                    <a:srcRect/>
+                    <a:stretch>
+                      <a:fillRect/>
+                    </a:stretch>
+                  </pic:blipFill>
+                  <pic:spPr bwMode="auto">
+                    <a:xfrm>
+                      <a:off x="0" y="0"/>
+                      <a:ext cx="5940425" cy="3593465"/>
+                    </a:xfrm>
+                    <a:prstGeom prst="rect">
+                      <a:avLst/>
+                    </a:prstGeom>
+                    <a:noFill/>
+                    <a:ln>
+                      <a:noFill/>
+                    </a:ln>
+                  </pic:spPr>
+                </pic:pic>
+              </a:graphicData>
+            </a:graphic>
+          </wp:inline>
+        </w:drawing>
       </w:r>
     </w:p>
     <w:sectPr>
@@ -6277,27 +6480,9 @@
   </w:num>
   <w:num w:numId="6" w16cid:durableId="29964661">
     <w:abstractNumId w:val="8"/>
-    <w:lvlOverride w:ilvl="0"/>
-    <w:lvlOverride w:ilvl="1"/>
-    <w:lvlOverride w:ilvl="2"/>
-    <w:lvlOverride w:ilvl="3"/>
-    <w:lvlOverride w:ilvl="4"/>
-    <w:lvlOverride w:ilvl="5"/>
-    <w:lvlOverride w:ilvl="6"/>
-    <w:lvlOverride w:ilvl="7"/>
-    <w:lvlOverride w:ilvl="8"/>
   </w:num>
   <w:num w:numId="7" w16cid:durableId="1142504315">
     <w:abstractNumId w:val="5"/>
-    <w:lvlOverride w:ilvl="0"/>
-    <w:lvlOverride w:ilvl="1"/>
-    <w:lvlOverride w:ilvl="2"/>
-    <w:lvlOverride w:ilvl="3"/>
-    <w:lvlOverride w:ilvl="4"/>
-    <w:lvlOverride w:ilvl="5"/>
-    <w:lvlOverride w:ilvl="6"/>
-    <w:lvlOverride w:ilvl="7"/>
-    <w:lvlOverride w:ilvl="8"/>
   </w:num>
   <w:num w:numId="8" w16cid:durableId="1326663380">
     <w:abstractNumId w:val="6"/>
@@ -6361,15 +6546,6 @@
   </w:num>
   <w:num w:numId="10" w16cid:durableId="133178410">
     <w:abstractNumId w:val="12"/>
-    <w:lvlOverride w:ilvl="0"/>
-    <w:lvlOverride w:ilvl="1"/>
-    <w:lvlOverride w:ilvl="2"/>
-    <w:lvlOverride w:ilvl="3"/>
-    <w:lvlOverride w:ilvl="4"/>
-    <w:lvlOverride w:ilvl="5"/>
-    <w:lvlOverride w:ilvl="6"/>
-    <w:lvlOverride w:ilvl="7"/>
-    <w:lvlOverride w:ilvl="8"/>
   </w:num>
   <w:num w:numId="11" w16cid:durableId="1026520227">
     <w:abstractNumId w:val="9"/>
@@ -6810,7 +6986,7 @@
   <w:style w:type="paragraph" w:default="1" w:styleId="a">
     <w:name w:val="Normal"/>
     <w:qFormat/>
-    <w:rsid w:val="00AA57CC"/>
+    <w:rsid w:val="00C410D8"/>
     <w:pPr>
       <w:spacing w:after="0" w:line="360" w:lineRule="auto"/>
       <w:ind w:firstLine="709"/>
